--- a/rubrics/_RM3_Rubric.docx
+++ b/rubrics/_RM3_Rubric.docx
@@ -721,17 +721,6 @@
       </w:r>
       <w:r>
         <w:t xml:space="preserve">, generate a histogram of the distribution of county population. Include axis labels, a title, and your name.</w:t>
-      </w:r>
-    </w:p>
-    <w:p>
-      <w:pPr>
-        <w:pStyle w:val="SourceCode"/>
-      </w:pPr>
-      <w:r>
-        <w:rPr>
-          <w:rStyle w:val="VerbatimChar"/>
-        </w:rPr>
-        <w:t xml:space="preserve">## `stat_bin()` using `bins = 30`. Pick better value with `binwidth`.</w:t>
       </w:r>
     </w:p>
     <w:p>
